--- a/PracticeLessons/PL03/PL03_report.docx
+++ b/PracticeLessons/PL03/PL03_report.docx
@@ -17,7 +17,14 @@
           <w:b/>
           <w:bCs/>
         </w:rPr>
-        <w:t>ПРАКТИЧЕСКАЯ РАБОТА №2</w:t>
+        <w:t>ПРАКТИЧЕСКАЯ РАБОТА №</w:t>
+      </w:r>
+      <w:r>
+        <w:rPr>
+          <w:b/>
+          <w:bCs/>
+        </w:rPr>
+        <w:t>3</w:t>
       </w:r>
     </w:p>
     <w:p>
@@ -82,19 +89,13 @@
     </w:p>
     <w:p>
       <w:r>
-        <w:t>Предполагается разработка программного средства, которое обеспечивает автоматизированный сбор требований, проектирование, разработку модулей, их тестирование и внедрение. Система должна поддерживать жизненный цикл разработки программного обеспечения и обеспечивать прозрачность, управление задачами и отчетность</w:t>
-      </w:r>
-      <w:r>
-        <w:t>.</w:t>
+        <w:t>Предполагается разработка программного средства, которое обеспечивает автоматизированный сбор требований, проектирование, разработку модулей, их тестирование и внедрение. Система должна поддерживать жизненный цикл разработки программного обеспечения и обеспечивать прозрачность, управление задачами и отчетность.</w:t>
       </w:r>
     </w:p>
     <w:p/>
     <w:p>
       <w:r>
-        <w:t xml:space="preserve">Основные объекты </w:t>
-      </w:r>
-      <w:r>
-        <w:t>системы и их описание</w:t>
+        <w:t>Основные объекты системы и их описание</w:t>
       </w:r>
       <w:r>
         <w:t>.</w:t>
@@ -192,10 +193,7 @@
               <w:ind w:firstLine="284"/>
             </w:pPr>
             <w:r>
-              <w:t>Представляет собой функциональные и нефункциональные требования к продукту</w:t>
-            </w:r>
-            <w:r>
-              <w:t>.</w:t>
+              <w:t>Представляет собой функциональные и нефункциональные требования к продукту.</w:t>
             </w:r>
           </w:p>
         </w:tc>
@@ -817,10 +815,7 @@
     </w:p>
     <w:p>
       <w:r>
-        <w:t>Функциональные требования</w:t>
-      </w:r>
-      <w:r>
-        <w:t>.</w:t>
+        <w:t>Функциональные требования.</w:t>
       </w:r>
     </w:p>
     <w:p>
@@ -1141,10 +1136,7 @@
         <w:ind w:left="709" w:firstLine="0"/>
       </w:pPr>
       <w:r>
-        <w:t>Требования к эксплуатации</w:t>
-      </w:r>
-      <w:r>
-        <w:t>.</w:t>
+        <w:t>Требования к эксплуатации.</w:t>
       </w:r>
     </w:p>
     <w:p>
@@ -1221,10 +1213,7 @@
         <w:ind w:left="709" w:firstLine="0"/>
       </w:pPr>
       <w:r>
-        <w:t xml:space="preserve">Тема: </w:t>
-      </w:r>
-      <w:r>
-        <w:t>Приложение для просмотра и изменения расписания</w:t>
+        <w:t>Тема: Приложение для просмотра и изменения расписания</w:t>
       </w:r>
       <w:r>
         <w:t>.</w:t>
@@ -1515,16 +1504,7 @@
         <w:t>_» _</w:t>
       </w:r>
       <w:r>
-        <w:t>_______________</w:t>
-      </w:r>
-      <w:r>
-        <w:t>20</w:t>
-      </w:r>
-      <w:r>
-        <w:t>__</w:t>
-      </w:r>
-      <w:r>
-        <w:t>г.</w:t>
+        <w:t>_______________20__г.</w:t>
       </w:r>
     </w:p>
     <w:p>
@@ -2765,15 +2745,7 @@
             <w:rFonts w:cs="Times New Roman"/>
             <w:noProof/>
           </w:rPr>
-          <w:t xml:space="preserve">Требования к программным средствам, </w:t>
-        </w:r>
-        <w:r>
-          <w:rPr>
-            <w:rStyle w:val="ab"/>
-            <w:rFonts w:cs="Times New Roman"/>
-            <w:noProof/>
-          </w:rPr>
-          <w:t>используемым программой</w:t>
+          <w:t>Требования к программным средствам, используемым программой</w:t>
         </w:r>
         <w:r>
           <w:rPr>
@@ -3253,10 +3225,7 @@
         <w:jc w:val="both"/>
       </w:pPr>
       <w:r>
-        <w:t>Программа предназначена для просмотра и редактирования расписаний занятий, встреч или других мероприятий. Может использоваться в образовательных учреждениях, офисах, а также индивидуальными пользователями для управления своим временем</w:t>
-      </w:r>
-      <w:r>
-        <w:t>.</w:t>
+        <w:t>Программа предназначена для просмотра и редактирования расписаний занятий, встреч или других мероприятий. Может использоваться в образовательных учреждениях, офисах, а также индивидуальными пользователями для управления своим временем.</w:t>
       </w:r>
     </w:p>
     <w:p>
@@ -3699,16 +3668,7 @@
           <w:sz w:val="28"/>
           <w:szCs w:val="28"/>
         </w:rPr>
-        <w:t xml:space="preserve">Требования к </w:t>
-      </w:r>
-      <w:r>
-        <w:rPr>
-          <w:rFonts w:ascii="Times New Roman" w:hAnsi="Times New Roman" w:cs="Times New Roman"/>
-          <w:color w:val="auto"/>
-          <w:sz w:val="28"/>
-          <w:szCs w:val="28"/>
-        </w:rPr>
-        <w:t>информационной и программной совместимости</w:t>
+        <w:t>Требования к информационной и программной совместимости</w:t>
       </w:r>
       <w:bookmarkEnd w:id="11"/>
     </w:p>
@@ -3783,16 +3743,7 @@
           <w:sz w:val="28"/>
           <w:szCs w:val="28"/>
         </w:rPr>
-        <w:t>Требования к</w:t>
-      </w:r>
-      <w:r>
-        <w:rPr>
-          <w:rFonts w:ascii="Times New Roman" w:hAnsi="Times New Roman" w:cs="Times New Roman"/>
-          <w:color w:val="auto"/>
-          <w:sz w:val="28"/>
-          <w:szCs w:val="28"/>
-        </w:rPr>
-        <w:t xml:space="preserve"> исходным кодам и языкам программирования</w:t>
+        <w:t>Требования к исходным кодам и языкам программирования</w:t>
       </w:r>
       <w:bookmarkEnd w:id="13"/>
     </w:p>
@@ -3949,16 +3900,7 @@
           <w:sz w:val="28"/>
           <w:szCs w:val="28"/>
         </w:rPr>
-        <w:t xml:space="preserve">Требования к </w:t>
-      </w:r>
-      <w:r>
-        <w:rPr>
-          <w:rFonts w:ascii="Times New Roman" w:hAnsi="Times New Roman" w:cs="Times New Roman"/>
-          <w:color w:val="auto"/>
-          <w:sz w:val="28"/>
-          <w:szCs w:val="28"/>
-        </w:rPr>
-        <w:t>защите информации и программ</w:t>
+        <w:t>Требования к защите информации и программ</w:t>
       </w:r>
       <w:bookmarkEnd w:id="15"/>
     </w:p>
